--- a/3章・制作過程.docx
+++ b/3章・制作過程.docx
@@ -622,7 +622,21 @@
         <w:rPr>
           <w:rFonts w:ascii="Yu Gothic" w:eastAsia="Yu Gothic" w:hAnsi="Yu Gothic"/>
         </w:rPr>
-        <w:t>使われる電子部品はDIP(Dual-in-line package)と表記され、表面実装で使われる電子部品はSMD(Surface Mouting Device)</w:t>
+        <w:t xml:space="preserve">使われる電子部品はDIP(Dual-in-line package)と表記され、表面実装で使われる電子部品はSMD(Surface </w:t>
+      </w:r>
+      <w:proofErr w:type="spellStart"/>
+      <w:r>
+        <w:rPr>
+          <w:rFonts w:ascii="Yu Gothic" w:eastAsia="Yu Gothic" w:hAnsi="Yu Gothic"/>
+        </w:rPr>
+        <w:t>Mouting</w:t>
+      </w:r>
+      <w:proofErr w:type="spellEnd"/>
+      <w:r>
+        <w:rPr>
+          <w:rFonts w:ascii="Yu Gothic" w:eastAsia="Yu Gothic" w:hAnsi="Yu Gothic"/>
+        </w:rPr>
+        <w:t xml:space="preserve"> Device)</w:t>
       </w:r>
       <w:r>
         <w:rPr>
@@ -742,300 +756,837 @@
         </w:rPr>
         <w:t>3</w:t>
       </w:r>
+      <w:r>
+        <w:rPr>
+          <w:rFonts w:ascii="Yu Gothic" w:eastAsia="Yu Gothic" w:hAnsi="Yu Gothic"/>
+          <w:b/>
+          <w:sz w:val="32"/>
+          <w:szCs w:val="32"/>
+        </w:rPr>
+        <w:t>.</w:t>
+      </w:r>
+      <w:r>
+        <w:rPr>
+          <w:rFonts w:ascii="Yu Gothic" w:eastAsia="Yu Gothic" w:hAnsi="Yu Gothic"/>
+          <w:b/>
+          <w:sz w:val="32"/>
+          <w:szCs w:val="32"/>
+        </w:rPr>
+        <w:t>2</w:t>
+      </w:r>
+      <w:r>
+        <w:rPr>
+          <w:rFonts w:ascii="Yu Gothic" w:eastAsia="Yu Gothic" w:hAnsi="Yu Gothic"/>
+          <w:b/>
+          <w:sz w:val="32"/>
+          <w:szCs w:val="32"/>
+        </w:rPr>
+        <w:t xml:space="preserve"> </w:t>
+      </w:r>
+      <w:r>
+        <w:rPr>
+          <w:rFonts w:ascii="Yu Gothic" w:eastAsia="Yu Gothic" w:hAnsi="Yu Gothic"/>
+          <w:b/>
+          <w:sz w:val="32"/>
+          <w:szCs w:val="32"/>
+        </w:rPr>
+        <w:t>G</w:t>
+      </w:r>
+      <w:r>
+        <w:rPr>
+          <w:rFonts w:ascii="Yu Gothic" w:eastAsia="Yu Gothic" w:hAnsi="Yu Gothic"/>
+          <w:b/>
+          <w:sz w:val="32"/>
+          <w:szCs w:val="32"/>
+        </w:rPr>
+        <w:t>eikoduinoの制作</w:t>
+      </w:r>
+    </w:p>
+    <w:p>
+      <w:pPr>
+        <w:rPr>
+          <w:rFonts w:ascii="Yu Gothic" w:eastAsia="Yu Gothic" w:hAnsi="Yu Gothic"/>
+        </w:rPr>
+      </w:pPr>
+      <w:r>
+        <w:rPr>
+          <w:rFonts w:ascii="Yu Gothic" w:eastAsia="Yu Gothic" w:hAnsi="Yu Gothic"/>
+        </w:rPr>
+        <w:lastRenderedPageBreak/>
+        <w:t>まず、</w:t>
+      </w:r>
+      <w:r>
+        <w:rPr>
+          <w:rFonts w:ascii="Yu Gothic" w:eastAsia="Yu Gothic" w:hAnsi="Yu Gothic" w:hint="eastAsia"/>
+        </w:rPr>
+        <w:t>グラフィック</w:t>
+      </w:r>
+      <w:r>
+        <w:rPr>
+          <w:rFonts w:ascii="Yu Gothic" w:eastAsia="Yu Gothic" w:hAnsi="Yu Gothic"/>
+        </w:rPr>
+        <w:t>デザイン</w:t>
+      </w:r>
+      <w:r>
+        <w:rPr>
+          <w:rFonts w:ascii="Yu Gothic" w:eastAsia="Yu Gothic" w:hAnsi="Yu Gothic" w:hint="eastAsia"/>
+        </w:rPr>
+        <w:t>を</w:t>
+      </w:r>
+      <w:r>
+        <w:rPr>
+          <w:rFonts w:ascii="Yu Gothic" w:eastAsia="Yu Gothic" w:hAnsi="Yu Gothic"/>
+        </w:rPr>
+        <w:t>ベースに実験的に制作した作品が「Geikoduino」だ。</w:t>
+      </w:r>
+      <w:r>
+        <w:rPr>
+          <w:rFonts w:ascii="Yu Gothic" w:eastAsia="Yu Gothic" w:hAnsi="Yu Gothic" w:hint="eastAsia"/>
+        </w:rPr>
+        <w:t>モデルにする</w:t>
+      </w:r>
+      <w:r>
+        <w:rPr>
+          <w:rFonts w:ascii="Yu Gothic" w:eastAsia="Yu Gothic" w:hAnsi="Yu Gothic"/>
+        </w:rPr>
+        <w:t>グラフィックデザイン</w:t>
+      </w:r>
+      <w:r>
+        <w:rPr>
+          <w:rFonts w:ascii="Yu Gothic" w:eastAsia="Yu Gothic" w:hAnsi="Yu Gothic" w:hint="eastAsia"/>
+        </w:rPr>
+        <w:t>は</w:t>
+      </w:r>
+      <w:r>
+        <w:rPr>
+          <w:rFonts w:ascii="Yu Gothic" w:eastAsia="Yu Gothic" w:hAnsi="Yu Gothic"/>
+        </w:rPr>
+        <w:t>九州大学大橋キャンパスを上空から俯瞰した図である。</w:t>
+      </w:r>
+    </w:p>
+    <w:p>
+      <w:pPr>
+        <w:rPr>
+          <w:rFonts w:ascii="Yu Gothic" w:eastAsia="Yu Gothic" w:hAnsi="Yu Gothic"/>
+        </w:rPr>
+      </w:pPr>
+      <w:r>
+        <w:rPr>
+          <w:rFonts w:ascii="Yu Gothic" w:eastAsia="Yu Gothic" w:hAnsi="Yu Gothic"/>
+        </w:rPr>
+        <w:t>このモデルを選んだ理由としては、建造物</w:t>
+      </w:r>
+      <w:r>
+        <w:rPr>
+          <w:rFonts w:ascii="Yu Gothic" w:eastAsia="Yu Gothic" w:hAnsi="Yu Gothic" w:hint="eastAsia"/>
+        </w:rPr>
+        <w:t>の</w:t>
+      </w:r>
+      <w:r>
+        <w:rPr>
+          <w:rFonts w:ascii="Yu Gothic" w:eastAsia="Yu Gothic" w:hAnsi="Yu Gothic"/>
+        </w:rPr>
+        <w:t>形が直線的でシンプルであるため、電子パーツ</w:t>
+      </w:r>
+      <w:r>
+        <w:rPr>
+          <w:rFonts w:ascii="Yu Gothic" w:eastAsia="Yu Gothic" w:hAnsi="Yu Gothic" w:hint="eastAsia"/>
+        </w:rPr>
+        <w:t>を</w:t>
+      </w:r>
+      <w:r>
+        <w:rPr>
+          <w:rFonts w:ascii="Yu Gothic" w:eastAsia="Yu Gothic" w:hAnsi="Yu Gothic"/>
+        </w:rPr>
+        <w:t>想起しやすいこと、</w:t>
+      </w:r>
+      <w:r>
+        <w:rPr>
+          <w:rFonts w:ascii="Yu Gothic" w:eastAsia="Yu Gothic" w:hAnsi="Yu Gothic" w:hint="eastAsia"/>
+        </w:rPr>
+        <w:t>噴水・</w:t>
+      </w:r>
+      <w:r>
+        <w:rPr>
+          <w:rFonts w:ascii="Yu Gothic" w:eastAsia="Yu Gothic" w:hAnsi="Yu Gothic"/>
+        </w:rPr>
+        <w:t>木・</w:t>
+      </w:r>
+      <w:r>
+        <w:rPr>
+          <w:rFonts w:ascii="Yu Gothic" w:eastAsia="Yu Gothic" w:hAnsi="Yu Gothic" w:hint="eastAsia"/>
+        </w:rPr>
+        <w:t>円形の</w:t>
+      </w:r>
+      <w:r>
+        <w:rPr>
+          <w:rFonts w:ascii="Yu Gothic" w:eastAsia="Yu Gothic" w:hAnsi="Yu Gothic"/>
+        </w:rPr>
+        <w:t>広場など</w:t>
+      </w:r>
+      <w:r>
+        <w:rPr>
+          <w:rFonts w:ascii="Yu Gothic" w:eastAsia="Yu Gothic" w:hAnsi="Yu Gothic" w:hint="eastAsia"/>
+        </w:rPr>
+        <w:t>の</w:t>
+      </w:r>
+      <w:r>
+        <w:rPr>
+          <w:rFonts w:ascii="Yu Gothic" w:eastAsia="Yu Gothic" w:hAnsi="Yu Gothic"/>
+        </w:rPr>
+        <w:t>特徴的</w:t>
+      </w:r>
+      <w:r>
+        <w:rPr>
+          <w:rFonts w:ascii="Yu Gothic" w:eastAsia="Yu Gothic" w:hAnsi="Yu Gothic" w:hint="eastAsia"/>
+        </w:rPr>
+        <w:t>な</w:t>
+      </w:r>
+      <w:r>
+        <w:rPr>
+          <w:rFonts w:ascii="Yu Gothic" w:eastAsia="Yu Gothic" w:hAnsi="Yu Gothic"/>
+        </w:rPr>
+        <w:t>設備や空間</w:t>
+      </w:r>
+      <w:r>
+        <w:rPr>
+          <w:rFonts w:ascii="Yu Gothic" w:eastAsia="Yu Gothic" w:hAnsi="Yu Gothic" w:hint="eastAsia"/>
+        </w:rPr>
+        <w:t>が</w:t>
+      </w:r>
+      <w:r>
+        <w:rPr>
+          <w:rFonts w:ascii="Yu Gothic" w:eastAsia="Yu Gothic" w:hAnsi="Yu Gothic"/>
+        </w:rPr>
+        <w:t>あるため</w:t>
+      </w:r>
+      <w:r>
+        <w:rPr>
+          <w:rFonts w:ascii="Yu Gothic" w:eastAsia="Yu Gothic" w:hAnsi="Yu Gothic"/>
+        </w:rPr>
+        <w:t>モデルが何であるか知っているものにとってはわかりやす</w:t>
+      </w:r>
+      <w:r>
+        <w:rPr>
+          <w:rFonts w:ascii="Yu Gothic" w:eastAsia="Yu Gothic" w:hAnsi="Yu Gothic" w:hint="eastAsia"/>
+        </w:rPr>
+        <w:t>く</w:t>
+      </w:r>
+      <w:r>
+        <w:rPr>
+          <w:rFonts w:ascii="Yu Gothic" w:eastAsia="Yu Gothic" w:hAnsi="Yu Gothic"/>
+        </w:rPr>
+        <w:t>発見があること、実際の建造物であるため３次元的にも考えやすいことなどが挙げられ</w:t>
+      </w:r>
+      <w:r>
+        <w:rPr>
+          <w:rFonts w:ascii="Yu Gothic" w:eastAsia="Yu Gothic" w:hAnsi="Yu Gothic" w:hint="eastAsia"/>
+        </w:rPr>
+        <w:t>る</w:t>
+      </w:r>
+      <w:r>
+        <w:rPr>
+          <w:rFonts w:ascii="Yu Gothic" w:eastAsia="Yu Gothic" w:hAnsi="Yu Gothic"/>
+        </w:rPr>
+        <w:t>。</w:t>
+      </w:r>
+      <w:r>
+        <w:rPr>
+          <w:rFonts w:ascii="Yu Gothic" w:eastAsia="Yu Gothic" w:hAnsi="Yu Gothic" w:hint="eastAsia"/>
+        </w:rPr>
+        <w:t>一作目</w:t>
+      </w:r>
+      <w:r>
+        <w:rPr>
+          <w:rFonts w:ascii="Yu Gothic" w:eastAsia="Yu Gothic" w:hAnsi="Yu Gothic"/>
+        </w:rPr>
+        <w:t>として、</w:t>
+      </w:r>
+      <w:r>
+        <w:rPr>
+          <w:rFonts w:ascii="Yu Gothic" w:eastAsia="Yu Gothic" w:hAnsi="Yu Gothic" w:hint="eastAsia"/>
+        </w:rPr>
+        <w:t>芸術工学部</w:t>
+      </w:r>
+      <w:r>
+        <w:rPr>
+          <w:rFonts w:ascii="Yu Gothic" w:eastAsia="Yu Gothic" w:hAnsi="Yu Gothic"/>
+        </w:rPr>
+        <w:t>のキャンパス</w:t>
+      </w:r>
+      <w:r>
+        <w:rPr>
+          <w:rFonts w:ascii="Yu Gothic" w:eastAsia="Yu Gothic" w:hAnsi="Yu Gothic" w:hint="eastAsia"/>
+        </w:rPr>
+        <w:t>を</w:t>
+      </w:r>
+      <w:r>
+        <w:rPr>
+          <w:rFonts w:ascii="Yu Gothic" w:eastAsia="Yu Gothic" w:hAnsi="Yu Gothic"/>
+        </w:rPr>
+        <w:t>した基板にArduinoのような</w:t>
+      </w:r>
+      <w:r>
+        <w:rPr>
+          <w:rFonts w:ascii="Yu Gothic" w:eastAsia="Yu Gothic" w:hAnsi="Yu Gothic" w:hint="eastAsia"/>
+        </w:rPr>
+        <w:t>機能を</w:t>
+      </w:r>
+      <w:r>
+        <w:rPr>
+          <w:rFonts w:ascii="Yu Gothic" w:eastAsia="Yu Gothic" w:hAnsi="Yu Gothic"/>
+        </w:rPr>
+        <w:t>搭載したことから、「Geikoduino」と</w:t>
+      </w:r>
+      <w:r>
+        <w:rPr>
+          <w:rFonts w:ascii="Yu Gothic" w:eastAsia="Yu Gothic" w:hAnsi="Yu Gothic" w:hint="eastAsia"/>
+        </w:rPr>
+        <w:t>名付けた</w:t>
+      </w:r>
+      <w:r>
+        <w:rPr>
+          <w:rFonts w:ascii="Yu Gothic" w:eastAsia="Yu Gothic" w:hAnsi="Yu Gothic"/>
+        </w:rPr>
+        <w:t>。</w:t>
+      </w:r>
+    </w:p>
+    <w:p>
+      <w:pPr>
+        <w:rPr>
+          <w:rFonts w:ascii="Yu Gothic" w:eastAsia="Yu Gothic" w:hAnsi="Yu Gothic"/>
+        </w:rPr>
+      </w:pPr>
+      <w:r>
+        <w:rPr>
+          <w:rFonts w:ascii="Yu Gothic" w:eastAsia="Yu Gothic" w:hAnsi="Yu Gothic"/>
+        </w:rPr>
+        <w:t>機能的にはArduino</w:t>
+      </w:r>
+      <w:r>
+        <w:rPr>
+          <w:rFonts w:ascii="Yu Gothic" w:eastAsia="Yu Gothic" w:hAnsi="Yu Gothic" w:hint="eastAsia"/>
+        </w:rPr>
+        <w:t>のように</w:t>
+      </w:r>
+      <w:r>
+        <w:rPr>
+          <w:rFonts w:ascii="Yu Gothic" w:eastAsia="Yu Gothic" w:hAnsi="Yu Gothic"/>
+        </w:rPr>
+        <w:t>パソコンからプログラムが書き込むことができ</w:t>
+      </w:r>
+      <w:r>
+        <w:rPr>
+          <w:rFonts w:ascii="Yu Gothic" w:eastAsia="Yu Gothic" w:hAnsi="Yu Gothic" w:hint="eastAsia"/>
+        </w:rPr>
+        <w:t>、</w:t>
+      </w:r>
+      <w:r>
+        <w:rPr>
+          <w:rFonts w:ascii="Yu Gothic" w:eastAsia="Yu Gothic" w:hAnsi="Yu Gothic"/>
+        </w:rPr>
+        <w:t>ピンソケットから自由に繋げることのできる基板を作成したかったため、MITの公開しているPCBミリング</w:t>
+      </w:r>
+      <w:r>
+        <w:rPr>
+          <w:rFonts w:ascii="Yu Gothic" w:eastAsia="Yu Gothic" w:hAnsi="Yu Gothic" w:hint="eastAsia"/>
+        </w:rPr>
+        <w:t>で</w:t>
+      </w:r>
+      <w:r>
+        <w:rPr>
+          <w:rFonts w:ascii="Yu Gothic" w:eastAsia="Yu Gothic" w:hAnsi="Yu Gothic"/>
+        </w:rPr>
+        <w:t>作成可能な簡易的なArduino</w:t>
+      </w:r>
+      <w:r>
+        <w:rPr>
+          <w:rFonts w:ascii="Yu Gothic" w:eastAsia="Yu Gothic" w:hAnsi="Yu Gothic" w:hint="eastAsia"/>
+        </w:rPr>
+        <w:t>の</w:t>
+      </w:r>
+      <w:r>
+        <w:rPr>
+          <w:rFonts w:ascii="Yu Gothic" w:eastAsia="Yu Gothic" w:hAnsi="Yu Gothic"/>
+        </w:rPr>
+        <w:t>システムを持った基板「Fabkit」のデータを使用した。Fabkitはeagleデータ</w:t>
+      </w:r>
+      <w:r>
+        <w:rPr>
+          <w:rFonts w:ascii="Yu Gothic" w:eastAsia="Yu Gothic" w:hAnsi="Yu Gothic" w:hint="eastAsia"/>
+        </w:rPr>
+        <w:t>パーツ</w:t>
+      </w:r>
+      <w:r>
+        <w:rPr>
+          <w:rFonts w:ascii="Yu Gothic" w:eastAsia="Yu Gothic" w:hAnsi="Yu Gothic"/>
+        </w:rPr>
+        <w:t>の詳細等がインターネットでオープンになっている。今回はFabkitの回路図を使用</w:t>
+      </w:r>
+      <w:r>
+        <w:rPr>
+          <w:rFonts w:ascii="Yu Gothic" w:eastAsia="Yu Gothic" w:hAnsi="Yu Gothic" w:hint="eastAsia"/>
+        </w:rPr>
+        <w:t>し</w:t>
+      </w:r>
+      <w:r>
+        <w:rPr>
+          <w:rFonts w:ascii="Yu Gothic" w:eastAsia="Yu Gothic" w:hAnsi="Yu Gothic" w:hint="eastAsia"/>
+        </w:rPr>
+        <w:t>、</w:t>
+      </w:r>
+      <w:r>
+        <w:rPr>
+          <w:rFonts w:ascii="Yu Gothic" w:eastAsia="Yu Gothic" w:hAnsi="Yu Gothic"/>
+        </w:rPr>
+        <w:t>最終的な視覚的イメージにあったパーツを変更した。片側銅板を２枚使い、表側と裏側を両方とも使いながら</w:t>
+      </w:r>
+      <w:r>
+        <w:rPr>
+          <w:rFonts w:ascii="Yu Gothic" w:eastAsia="Yu Gothic" w:hAnsi="Yu Gothic"/>
+        </w:rPr>
+        <w:t>配線</w:t>
+      </w:r>
+      <w:r>
+        <w:rPr>
+          <w:rFonts w:ascii="Yu Gothic" w:eastAsia="Yu Gothic" w:hAnsi="Yu Gothic" w:hint="eastAsia"/>
+        </w:rPr>
+        <w:t>を</w:t>
+      </w:r>
+      <w:r>
+        <w:rPr>
+          <w:rFonts w:ascii="Yu Gothic" w:eastAsia="Yu Gothic" w:hAnsi="Yu Gothic"/>
+        </w:rPr>
+        <w:t>し、表面実装のパーツとスルーホールのパーツを混在させた。配線</w:t>
+      </w:r>
+      <w:r>
+        <w:rPr>
+          <w:rFonts w:ascii="Yu Gothic" w:eastAsia="Yu Gothic" w:hAnsi="Yu Gothic" w:hint="eastAsia"/>
+        </w:rPr>
+        <w:t>も</w:t>
+      </w:r>
+      <w:r>
+        <w:rPr>
+          <w:rFonts w:ascii="Yu Gothic" w:eastAsia="Yu Gothic" w:hAnsi="Yu Gothic"/>
+        </w:rPr>
+        <w:t>表側の面では、実際に通ることのできるルートにのみ配線を行うことで</w:t>
+      </w:r>
+      <w:r>
+        <w:rPr>
+          <w:rFonts w:ascii="Yu Gothic" w:eastAsia="Yu Gothic" w:hAnsi="Yu Gothic" w:hint="eastAsia"/>
+        </w:rPr>
+        <w:t>、</w:t>
+      </w:r>
+      <w:r>
+        <w:rPr>
+          <w:rFonts w:ascii="Yu Gothic" w:eastAsia="Yu Gothic" w:hAnsi="Yu Gothic"/>
+        </w:rPr>
+        <w:t>視覚的</w:t>
+      </w:r>
+      <w:r>
+        <w:rPr>
+          <w:rFonts w:ascii="Yu Gothic" w:eastAsia="Yu Gothic" w:hAnsi="Yu Gothic" w:hint="eastAsia"/>
+        </w:rPr>
+        <w:t>・</w:t>
+      </w:r>
+      <w:r>
+        <w:rPr>
+          <w:rFonts w:ascii="Yu Gothic" w:eastAsia="Yu Gothic" w:hAnsi="Yu Gothic"/>
+        </w:rPr>
+        <w:t>コンセプト的に</w:t>
+      </w:r>
+      <w:r>
+        <w:rPr>
+          <w:rFonts w:ascii="Yu Gothic" w:eastAsia="Yu Gothic" w:hAnsi="Yu Gothic"/>
+        </w:rPr>
+        <w:t>キャンパスを表す基板を目指した。</w:t>
+      </w:r>
+    </w:p>
+    <w:p>
+      <w:pPr>
+        <w:rPr>
+          <w:rFonts w:ascii="Yu Gothic" w:eastAsia="Yu Gothic" w:hAnsi="Yu Gothic"/>
+        </w:rPr>
+      </w:pPr>
+    </w:p>
+    <w:p>
+      <w:pPr>
+        <w:rPr>
+          <w:rFonts w:ascii="Yu Gothic" w:eastAsia="Yu Gothic" w:hAnsi="Yu Gothic"/>
+        </w:rPr>
+      </w:pPr>
+      <w:r>
+        <w:rPr>
+          <w:rFonts w:ascii="Yu Gothic" w:eastAsia="Yu Gothic" w:hAnsi="Yu Gothic"/>
+        </w:rPr>
+        <w:t>まず、一つ目</w:t>
+      </w:r>
+      <w:r>
+        <w:rPr>
+          <w:rFonts w:ascii="Yu Gothic" w:eastAsia="Yu Gothic" w:hAnsi="Yu Gothic" w:hint="eastAsia"/>
+        </w:rPr>
+        <w:t>のプロトタイプ</w:t>
+      </w:r>
+      <w:r>
+        <w:rPr>
+          <w:rFonts w:ascii="Yu Gothic" w:eastAsia="Yu Gothic" w:hAnsi="Yu Gothic"/>
+        </w:rPr>
+        <w:t>を制作した。</w:t>
+      </w:r>
+    </w:p>
+    <w:p>
+      <w:pPr>
+        <w:rPr>
+          <w:rFonts w:ascii="Yu Gothic" w:eastAsia="Yu Gothic" w:hAnsi="Yu Gothic"/>
+        </w:rPr>
+      </w:pPr>
+      <w:r>
+        <w:rPr>
+          <w:rFonts w:ascii="Yu Gothic" w:eastAsia="Yu Gothic" w:hAnsi="Yu Gothic"/>
+        </w:rPr>
+        <w:t>Johan von Knowがオープンソースとして公開</w:t>
+      </w:r>
+      <w:r>
+        <w:rPr>
+          <w:rFonts w:ascii="Yu Gothic" w:eastAsia="Yu Gothic" w:hAnsi="Yu Gothic" w:hint="eastAsia"/>
+        </w:rPr>
+        <w:t>している</w:t>
+      </w:r>
+      <w:r>
+        <w:rPr>
+          <w:rFonts w:ascii="Yu Gothic" w:eastAsia="Yu Gothic" w:hAnsi="Yu Gothic"/>
+        </w:rPr>
+        <w:t>、簡易的なPCBミリングで作成可能なarduino</w:t>
+      </w:r>
+      <w:r>
+        <w:rPr>
+          <w:rFonts w:ascii="Yu Gothic" w:eastAsia="Yu Gothic" w:hAnsi="Yu Gothic" w:hint="eastAsia"/>
+        </w:rPr>
+        <w:t>と</w:t>
+      </w:r>
+      <w:r>
+        <w:rPr>
+          <w:rFonts w:ascii="Yu Gothic" w:eastAsia="Yu Gothic" w:hAnsi="Yu Gothic"/>
+        </w:rPr>
+        <w:t>同様の仕組みをもった「</w:t>
+      </w:r>
+      <w:proofErr w:type="spellStart"/>
+      <w:r>
+        <w:rPr>
+          <w:rFonts w:ascii="Yu Gothic" w:eastAsia="Yu Gothic" w:hAnsi="Yu Gothic"/>
+        </w:rPr>
+        <w:t>Nanino</w:t>
+      </w:r>
+      <w:proofErr w:type="spellEnd"/>
+      <w:r>
+        <w:rPr>
+          <w:rFonts w:ascii="Yu Gothic" w:eastAsia="Yu Gothic" w:hAnsi="Yu Gothic"/>
+        </w:rPr>
+        <w:t>」のデータを利用し、そのパーツ</w:t>
+      </w:r>
+      <w:r>
+        <w:rPr>
+          <w:rFonts w:ascii="Yu Gothic" w:eastAsia="Yu Gothic" w:hAnsi="Yu Gothic" w:hint="eastAsia"/>
+        </w:rPr>
+        <w:t>の</w:t>
+      </w:r>
+      <w:r>
+        <w:rPr>
+          <w:rFonts w:ascii="Yu Gothic" w:eastAsia="Yu Gothic" w:hAnsi="Yu Gothic"/>
+        </w:rPr>
+        <w:t>配置を変え、理想</w:t>
+      </w:r>
+      <w:r>
+        <w:rPr>
+          <w:rFonts w:ascii="Yu Gothic" w:eastAsia="Yu Gothic" w:hAnsi="Yu Gothic" w:hint="eastAsia"/>
+        </w:rPr>
+        <w:t>の</w:t>
+      </w:r>
+      <w:r>
+        <w:rPr>
+          <w:rFonts w:ascii="Yu Gothic" w:eastAsia="Yu Gothic" w:hAnsi="Yu Gothic"/>
+        </w:rPr>
+        <w:t>形の基板へ持って行こうと試みた。しかし、結果として</w:t>
+      </w:r>
+      <w:r>
+        <w:rPr>
+          <w:rFonts w:ascii="Yu Gothic" w:eastAsia="Yu Gothic" w:hAnsi="Yu Gothic" w:hint="eastAsia"/>
+        </w:rPr>
+        <w:t>は</w:t>
+      </w:r>
+      <w:r>
+        <w:rPr>
+          <w:rFonts w:ascii="Yu Gothic" w:eastAsia="Yu Gothic" w:hAnsi="Yu Gothic"/>
+        </w:rPr>
+        <w:t>失敗に終わった。失敗した理由としては、</w:t>
+      </w:r>
+      <w:proofErr w:type="spellStart"/>
+      <w:r>
+        <w:rPr>
+          <w:rFonts w:ascii="Yu Gothic" w:eastAsia="Yu Gothic" w:hAnsi="Yu Gothic"/>
+        </w:rPr>
+        <w:t>Nanino</w:t>
+      </w:r>
+      <w:proofErr w:type="spellEnd"/>
+      <w:r>
+        <w:rPr>
+          <w:rFonts w:ascii="Yu Gothic" w:eastAsia="Yu Gothic" w:hAnsi="Yu Gothic"/>
+        </w:rPr>
+        <w:t>がスルーホール実装を前提とした</w:t>
+      </w:r>
+      <w:r>
+        <w:rPr>
+          <w:rFonts w:ascii="Yu Gothic" w:eastAsia="Yu Gothic" w:hAnsi="Yu Gothic" w:hint="eastAsia"/>
+        </w:rPr>
+        <w:t>パーツ</w:t>
+      </w:r>
+      <w:r>
+        <w:rPr>
+          <w:rFonts w:ascii="Yu Gothic" w:eastAsia="Yu Gothic" w:hAnsi="Yu Gothic"/>
+        </w:rPr>
+        <w:t>を使っていた</w:t>
+      </w:r>
+      <w:r>
+        <w:rPr>
+          <w:rFonts w:ascii="Yu Gothic" w:eastAsia="Yu Gothic" w:hAnsi="Yu Gothic" w:hint="eastAsia"/>
+        </w:rPr>
+        <w:t>ため</w:t>
+      </w:r>
+      <w:r>
+        <w:rPr>
+          <w:rFonts w:ascii="Yu Gothic" w:eastAsia="Yu Gothic" w:hAnsi="Yu Gothic"/>
+        </w:rPr>
+        <w:t>、回路図の</w:t>
+      </w:r>
+      <w:r>
+        <w:rPr>
+          <w:rFonts w:ascii="Yu Gothic" w:eastAsia="Yu Gothic" w:hAnsi="Yu Gothic" w:hint="eastAsia"/>
+        </w:rPr>
+        <w:t>グラフィックに</w:t>
+      </w:r>
+      <w:r>
+        <w:rPr>
+          <w:rFonts w:ascii="Yu Gothic" w:eastAsia="Yu Gothic" w:hAnsi="Yu Gothic"/>
+        </w:rPr>
+        <w:t>データを合わせて基板を削ったところ、基板の向きが逆になってしまうという問題があり、求めていた基板デザイン</w:t>
+      </w:r>
+      <w:r>
+        <w:rPr>
+          <w:rFonts w:ascii="Yu Gothic" w:eastAsia="Yu Gothic" w:hAnsi="Yu Gothic" w:hint="eastAsia"/>
+        </w:rPr>
+        <w:t>が</w:t>
+      </w:r>
+      <w:r>
+        <w:rPr>
+          <w:rFonts w:ascii="Yu Gothic" w:eastAsia="Yu Gothic" w:hAnsi="Yu Gothic"/>
+        </w:rPr>
+        <w:t>左右反転してしまった。また、</w:t>
+      </w:r>
+      <w:r>
+        <w:rPr>
+          <w:rFonts w:ascii="Yu Gothic" w:eastAsia="Yu Gothic" w:hAnsi="Yu Gothic"/>
+        </w:rPr>
+        <w:t>スルーホール型の</w:t>
+      </w:r>
+      <w:r>
+        <w:rPr>
+          <w:rFonts w:ascii="Yu Gothic" w:eastAsia="Yu Gothic" w:hAnsi="Yu Gothic" w:hint="eastAsia"/>
+        </w:rPr>
+        <w:t>パーツ</w:t>
+      </w:r>
+      <w:r>
+        <w:rPr>
+          <w:rFonts w:ascii="Yu Gothic" w:eastAsia="Yu Gothic" w:hAnsi="Yu Gothic"/>
+        </w:rPr>
+        <w:t>を使うと</w:t>
+      </w:r>
+    </w:p>
+    <w:p>
+      <w:pPr>
+        <w:rPr>
+          <w:rFonts w:ascii="Yu Gothic" w:eastAsia="Yu Gothic" w:hAnsi="Yu Gothic"/>
+        </w:rPr>
+      </w:pPr>
+    </w:p>
+    <w:p>
+      <w:pPr>
+        <w:rPr>
+          <w:rFonts w:ascii="Yu Gothic" w:eastAsia="Yu Gothic" w:hAnsi="Yu Gothic"/>
+        </w:rPr>
+      </w:pPr>
+      <w:r>
+        <w:rPr>
+          <w:rFonts w:ascii="Yu Gothic" w:eastAsia="Yu Gothic" w:hAnsi="Yu Gothic"/>
+        </w:rPr>
+        <w:t>銅板が剥がれてしまうといった</w:t>
+      </w:r>
+      <w:r>
+        <w:rPr>
+          <w:rFonts w:ascii="Yu Gothic" w:eastAsia="Yu Gothic" w:hAnsi="Yu Gothic" w:hint="eastAsia"/>
+        </w:rPr>
+        <w:t>問題が</w:t>
+      </w:r>
+      <w:r>
+        <w:rPr>
+          <w:rFonts w:ascii="Yu Gothic" w:eastAsia="Yu Gothic" w:hAnsi="Yu Gothic"/>
+        </w:rPr>
+        <w:t>よく発生した</w:t>
+      </w:r>
+      <w:r>
+        <w:rPr>
+          <w:rFonts w:ascii="Yu Gothic" w:eastAsia="Yu Gothic" w:hAnsi="Yu Gothic" w:hint="eastAsia"/>
+        </w:rPr>
+        <w:t>。</w:t>
+      </w:r>
+      <w:r>
+        <w:rPr>
+          <w:rFonts w:ascii="Yu Gothic" w:eastAsia="Yu Gothic" w:hAnsi="Yu Gothic"/>
+        </w:rPr>
+        <w:t>こ</w:t>
+      </w:r>
+      <w:r>
+        <w:rPr>
+          <w:rFonts w:ascii="Yu Gothic" w:eastAsia="Yu Gothic" w:hAnsi="Yu Gothic" w:hint="eastAsia"/>
+        </w:rPr>
+        <w:t>の</w:t>
+      </w:r>
+      <w:r>
+        <w:rPr>
+          <w:rFonts w:ascii="Yu Gothic" w:eastAsia="Yu Gothic" w:hAnsi="Yu Gothic"/>
+        </w:rPr>
+        <w:t>問題は銅板にパーツを取り付けようとした際、小</w:t>
+      </w:r>
+      <w:r>
+        <w:rPr>
+          <w:rFonts w:ascii="Yu Gothic" w:eastAsia="Yu Gothic" w:hAnsi="Yu Gothic" w:hint="eastAsia"/>
+        </w:rPr>
+        <w:t>さい</w:t>
+      </w:r>
+      <w:r>
+        <w:rPr>
+          <w:rFonts w:ascii="Yu Gothic" w:eastAsia="Yu Gothic" w:hAnsi="Yu Gothic"/>
+        </w:rPr>
+        <w:t>面積に固定しようとした時に多く見られた。よって、回路設計の段階から、パーツ</w:t>
+      </w:r>
+      <w:r>
+        <w:rPr>
+          <w:rFonts w:ascii="Yu Gothic" w:eastAsia="Yu Gothic" w:hAnsi="Yu Gothic" w:hint="eastAsia"/>
+        </w:rPr>
+        <w:t>が</w:t>
+      </w:r>
+      <w:r>
+        <w:rPr>
+          <w:rFonts w:ascii="Yu Gothic" w:eastAsia="Yu Gothic" w:hAnsi="Yu Gothic"/>
+        </w:rPr>
+        <w:t>固定される</w:t>
+      </w:r>
+      <w:proofErr w:type="gramStart"/>
+      <w:r>
+        <w:rPr>
+          <w:rFonts w:ascii="Yu Gothic" w:eastAsia="Yu Gothic" w:hAnsi="Yu Gothic"/>
+        </w:rPr>
+        <w:t>であろう</w:t>
+      </w:r>
+      <w:proofErr w:type="gramEnd"/>
+      <w:r>
+        <w:rPr>
+          <w:rFonts w:ascii="Yu Gothic" w:eastAsia="Yu Gothic" w:hAnsi="Yu Gothic"/>
+        </w:rPr>
+        <w:t>場所の面積</w:t>
+      </w:r>
+      <w:r>
+        <w:rPr>
+          <w:rFonts w:ascii="Yu Gothic" w:eastAsia="Yu Gothic" w:hAnsi="Yu Gothic" w:hint="eastAsia"/>
+        </w:rPr>
+        <w:t>に</w:t>
+      </w:r>
+      <w:r>
+        <w:rPr>
+          <w:rFonts w:ascii="Yu Gothic" w:eastAsia="Yu Gothic" w:hAnsi="Yu Gothic"/>
+        </w:rPr>
+        <w:t>余裕をもって設計した方がいいことがわかった。</w:t>
+      </w:r>
+    </w:p>
+    <w:p>
+      <w:pPr>
+        <w:rPr>
+          <w:rFonts w:ascii="Yu Gothic" w:eastAsia="Yu Gothic" w:hAnsi="Yu Gothic"/>
+        </w:rPr>
+      </w:pPr>
+    </w:p>
+    <w:p>
+      <w:pPr>
+        <w:rPr>
+          <w:rFonts w:ascii="Yu Gothic" w:eastAsia="Yu Gothic" w:hAnsi="Yu Gothic" w:hint="eastAsia"/>
+        </w:rPr>
+      </w:pPr>
+      <w:r>
+        <w:rPr>
+          <w:rFonts w:ascii="Yu Gothic" w:eastAsia="Yu Gothic" w:hAnsi="Yu Gothic"/>
+        </w:rPr>
+        <w:t>手間をかけて作成したにもかかわらず基板がエラーになってしまうことは、</w:t>
+      </w:r>
       <w:bookmarkStart w:id="0" w:name="_GoBack"/>
       <w:bookmarkEnd w:id="0"/>
       <w:r>
         <w:rPr>
           <w:rFonts w:ascii="Yu Gothic" w:eastAsia="Yu Gothic" w:hAnsi="Yu Gothic"/>
-          <w:b/>
-          <w:sz w:val="32"/>
-          <w:szCs w:val="32"/>
-        </w:rPr>
-        <w:t>.</w:t>
-      </w:r>
-      <w:r>
-        <w:rPr>
-          <w:rFonts w:ascii="Yu Gothic" w:eastAsia="Yu Gothic" w:hAnsi="Yu Gothic"/>
-          <w:b/>
-          <w:sz w:val="32"/>
-          <w:szCs w:val="32"/>
-        </w:rPr>
-        <w:t>2</w:t>
-      </w:r>
-      <w:r>
-        <w:rPr>
-          <w:rFonts w:ascii="Yu Gothic" w:eastAsia="Yu Gothic" w:hAnsi="Yu Gothic"/>
-          <w:b/>
-          <w:sz w:val="32"/>
-          <w:szCs w:val="32"/>
-        </w:rPr>
-        <w:t xml:space="preserve"> </w:t>
-      </w:r>
-      <w:r>
-        <w:rPr>
-          <w:rFonts w:ascii="Yu Gothic" w:eastAsia="Yu Gothic" w:hAnsi="Yu Gothic"/>
-          <w:b/>
-          <w:sz w:val="32"/>
-          <w:szCs w:val="32"/>
-        </w:rPr>
-        <w:t>geikoduinoの制作</w:t>
-      </w:r>
-    </w:p>
-    <w:p>
-      <w:pPr>
-        <w:rPr>
-          <w:rFonts w:ascii="Yu Gothic" w:eastAsia="Yu Gothic" w:hAnsi="Yu Gothic"/>
-        </w:rPr>
-      </w:pPr>
-      <w:r>
-        <w:rPr>
-          <w:rFonts w:ascii="Yu Gothic" w:eastAsia="Yu Gothic" w:hAnsi="Yu Gothic"/>
-        </w:rPr>
-        <w:lastRenderedPageBreak/>
-        <w:t>まず、一つ目</w:t>
-      </w:r>
-      <w:r>
-        <w:rPr>
-          <w:rFonts w:ascii="Yu Gothic" w:eastAsia="Yu Gothic" w:hAnsi="Yu Gothic" w:hint="eastAsia"/>
-        </w:rPr>
-        <w:t>のプロトタイプ</w:t>
-      </w:r>
-      <w:r>
-        <w:rPr>
-          <w:rFonts w:ascii="Yu Gothic" w:eastAsia="Yu Gothic" w:hAnsi="Yu Gothic"/>
-        </w:rPr>
-        <w:t>を制作した。</w:t>
-      </w:r>
-    </w:p>
-    <w:p>
-      <w:pPr>
-        <w:rPr>
-          <w:rFonts w:ascii="Yu Gothic" w:eastAsia="Yu Gothic" w:hAnsi="Yu Gothic"/>
-        </w:rPr>
-      </w:pPr>
-      <w:r>
-        <w:rPr>
-          <w:rFonts w:ascii="Yu Gothic" w:eastAsia="Yu Gothic" w:hAnsi="Yu Gothic"/>
-        </w:rPr>
-        <w:t>Johan von Knowがオープンソースとして公開</w:t>
-      </w:r>
-      <w:r>
-        <w:rPr>
-          <w:rFonts w:ascii="Yu Gothic" w:eastAsia="Yu Gothic" w:hAnsi="Yu Gothic" w:hint="eastAsia"/>
-        </w:rPr>
-        <w:t>している</w:t>
-      </w:r>
-      <w:r>
-        <w:rPr>
-          <w:rFonts w:ascii="Yu Gothic" w:eastAsia="Yu Gothic" w:hAnsi="Yu Gothic"/>
-        </w:rPr>
-        <w:t>、簡易的なPCBミリングで作成可能なarduino</w:t>
-      </w:r>
-      <w:r>
-        <w:rPr>
-          <w:rFonts w:ascii="Yu Gothic" w:eastAsia="Yu Gothic" w:hAnsi="Yu Gothic" w:hint="eastAsia"/>
-        </w:rPr>
-        <w:t>と</w:t>
-      </w:r>
-      <w:r>
-        <w:rPr>
-          <w:rFonts w:ascii="Yu Gothic" w:eastAsia="Yu Gothic" w:hAnsi="Yu Gothic"/>
-        </w:rPr>
-        <w:t>同様の仕組みをもった「Nanino」のデータを利用し、そのパーツ</w:t>
-      </w:r>
-      <w:r>
-        <w:rPr>
-          <w:rFonts w:ascii="Yu Gothic" w:eastAsia="Yu Gothic" w:hAnsi="Yu Gothic" w:hint="eastAsia"/>
-        </w:rPr>
-        <w:t>の</w:t>
-      </w:r>
-      <w:r>
-        <w:rPr>
-          <w:rFonts w:ascii="Yu Gothic" w:eastAsia="Yu Gothic" w:hAnsi="Yu Gothic"/>
-        </w:rPr>
-        <w:t>配置を変え、理想</w:t>
-      </w:r>
-      <w:r>
-        <w:rPr>
-          <w:rFonts w:ascii="Yu Gothic" w:eastAsia="Yu Gothic" w:hAnsi="Yu Gothic" w:hint="eastAsia"/>
-        </w:rPr>
-        <w:t>の</w:t>
-      </w:r>
-      <w:r>
-        <w:rPr>
-          <w:rFonts w:ascii="Yu Gothic" w:eastAsia="Yu Gothic" w:hAnsi="Yu Gothic"/>
-        </w:rPr>
-        <w:t>形の基板へ持って行こうと試みた。しかし、結果として</w:t>
-      </w:r>
-      <w:r>
-        <w:rPr>
-          <w:rFonts w:ascii="Yu Gothic" w:eastAsia="Yu Gothic" w:hAnsi="Yu Gothic" w:hint="eastAsia"/>
-        </w:rPr>
-        <w:t>は</w:t>
-      </w:r>
-      <w:r>
-        <w:rPr>
-          <w:rFonts w:ascii="Yu Gothic" w:eastAsia="Yu Gothic" w:hAnsi="Yu Gothic"/>
-        </w:rPr>
-        <w:t>失敗に終わった。失敗した理由としては、Naninoがスルーホール実装を前提とした</w:t>
-      </w:r>
-      <w:r>
-        <w:rPr>
-          <w:rFonts w:ascii="Yu Gothic" w:eastAsia="Yu Gothic" w:hAnsi="Yu Gothic" w:hint="eastAsia"/>
-        </w:rPr>
-        <w:t>パーツ</w:t>
-      </w:r>
-      <w:r>
-        <w:rPr>
-          <w:rFonts w:ascii="Yu Gothic" w:eastAsia="Yu Gothic" w:hAnsi="Yu Gothic"/>
-        </w:rPr>
-        <w:t>を使っていた</w:t>
-      </w:r>
-      <w:r>
-        <w:rPr>
-          <w:rFonts w:ascii="Yu Gothic" w:eastAsia="Yu Gothic" w:hAnsi="Yu Gothic" w:hint="eastAsia"/>
-        </w:rPr>
-        <w:t>ため</w:t>
-      </w:r>
-      <w:r>
-        <w:rPr>
-          <w:rFonts w:ascii="Yu Gothic" w:eastAsia="Yu Gothic" w:hAnsi="Yu Gothic"/>
-        </w:rPr>
-        <w:t>、回路図の</w:t>
-      </w:r>
-      <w:r>
-        <w:rPr>
-          <w:rFonts w:ascii="Yu Gothic" w:eastAsia="Yu Gothic" w:hAnsi="Yu Gothic" w:hint="eastAsia"/>
-        </w:rPr>
-        <w:t>グラフィックに</w:t>
-      </w:r>
-      <w:r>
-        <w:rPr>
-          <w:rFonts w:ascii="Yu Gothic" w:eastAsia="Yu Gothic" w:hAnsi="Yu Gothic"/>
-        </w:rPr>
-        <w:t>データを合わせて基板を削ったところ、基板の向きが逆になってしまうという問題があり、求めていた基板デザイン</w:t>
-      </w:r>
-      <w:r>
-        <w:rPr>
-          <w:rFonts w:ascii="Yu Gothic" w:eastAsia="Yu Gothic" w:hAnsi="Yu Gothic" w:hint="eastAsia"/>
-        </w:rPr>
-        <w:t>が</w:t>
-      </w:r>
-      <w:r>
-        <w:rPr>
-          <w:rFonts w:ascii="Yu Gothic" w:eastAsia="Yu Gothic" w:hAnsi="Yu Gothic"/>
-        </w:rPr>
-        <w:t>左右反転してしまった。また、</w:t>
-      </w:r>
-      <w:r>
-        <w:rPr>
-          <w:rFonts w:ascii="Yu Gothic" w:eastAsia="Yu Gothic" w:hAnsi="Yu Gothic"/>
-        </w:rPr>
-        <w:t>スルーホール型の</w:t>
-      </w:r>
-      <w:r>
-        <w:rPr>
-          <w:rFonts w:ascii="Yu Gothic" w:eastAsia="Yu Gothic" w:hAnsi="Yu Gothic" w:hint="eastAsia"/>
-        </w:rPr>
-        <w:t>パーツ</w:t>
-      </w:r>
-      <w:r>
-        <w:rPr>
-          <w:rFonts w:ascii="Yu Gothic" w:eastAsia="Yu Gothic" w:hAnsi="Yu Gothic"/>
-        </w:rPr>
-        <w:t>を使うと</w:t>
-      </w:r>
-    </w:p>
-    <w:p>
-      <w:pPr>
-        <w:rPr>
-          <w:rFonts w:ascii="Yu Gothic" w:eastAsia="Yu Gothic" w:hAnsi="Yu Gothic"/>
-        </w:rPr>
-      </w:pPr>
-    </w:p>
-    <w:p>
-      <w:pPr>
-        <w:rPr>
-          <w:rFonts w:ascii="Yu Gothic" w:eastAsia="Yu Gothic" w:hAnsi="Yu Gothic"/>
-        </w:rPr>
-      </w:pPr>
-      <w:r>
-        <w:rPr>
-          <w:rFonts w:ascii="Yu Gothic" w:eastAsia="Yu Gothic" w:hAnsi="Yu Gothic"/>
-        </w:rPr>
-        <w:t>銅板が剥がれてしまうといった</w:t>
-      </w:r>
-      <w:r>
-        <w:rPr>
-          <w:rFonts w:ascii="Yu Gothic" w:eastAsia="Yu Gothic" w:hAnsi="Yu Gothic" w:hint="eastAsia"/>
-        </w:rPr>
-        <w:t>問題が</w:t>
-      </w:r>
-      <w:r>
-        <w:rPr>
-          <w:rFonts w:ascii="Yu Gothic" w:eastAsia="Yu Gothic" w:hAnsi="Yu Gothic"/>
-        </w:rPr>
-        <w:t>よく発生した</w:t>
-      </w:r>
-      <w:r>
-        <w:rPr>
-          <w:rFonts w:ascii="Yu Gothic" w:eastAsia="Yu Gothic" w:hAnsi="Yu Gothic" w:hint="eastAsia"/>
+        </w:rPr>
+        <w:t>作成者の</w:t>
+      </w:r>
+      <w:r>
+        <w:rPr>
+          <w:rFonts w:ascii="Yu Gothic" w:eastAsia="Yu Gothic" w:hAnsi="Yu Gothic" w:hint="eastAsia"/>
+        </w:rPr>
+        <w:t>モチベーション</w:t>
+      </w:r>
+      <w:r>
+        <w:rPr>
+          <w:rFonts w:ascii="Yu Gothic" w:eastAsia="Yu Gothic" w:hAnsi="Yu Gothic"/>
+        </w:rPr>
+        <w:t>につながってしまう。</w:t>
+      </w:r>
+      <w:r>
+        <w:rPr>
+          <w:rFonts w:ascii="Yu Gothic" w:eastAsia="Yu Gothic" w:hAnsi="Yu Gothic" w:hint="eastAsia"/>
+        </w:rPr>
+        <w:t>機能が</w:t>
+      </w:r>
+      <w:r>
+        <w:rPr>
+          <w:rFonts w:ascii="Yu Gothic" w:eastAsia="Yu Gothic" w:hAnsi="Yu Gothic"/>
+        </w:rPr>
+        <w:t>多く、配線も複雑になる場合は、</w:t>
+      </w:r>
+      <w:r>
+        <w:rPr>
+          <w:rFonts w:ascii="Yu Gothic" w:eastAsia="Yu Gothic" w:hAnsi="Yu Gothic"/>
+        </w:rPr>
+        <w:t>この手法は</w:t>
+      </w:r>
+      <w:r>
+        <w:rPr>
+          <w:rFonts w:ascii="Yu Gothic" w:eastAsia="Yu Gothic" w:hAnsi="Yu Gothic" w:hint="eastAsia"/>
+        </w:rPr>
+        <w:t>適切ではない</w:t>
+      </w:r>
+      <w:r>
+        <w:rPr>
+          <w:rFonts w:ascii="Yu Gothic" w:eastAsia="Yu Gothic" w:hAnsi="Yu Gothic"/>
+        </w:rPr>
+        <w:t>ことがわか</w:t>
+      </w:r>
+      <w:r>
+        <w:rPr>
+          <w:rFonts w:ascii="Yu Gothic" w:eastAsia="Yu Gothic" w:hAnsi="Yu Gothic" w:hint="eastAsia"/>
+        </w:rPr>
+        <w:t>った</w:t>
+      </w:r>
+      <w:r>
+        <w:rPr>
+          <w:rFonts w:ascii="Yu Gothic" w:eastAsia="Yu Gothic" w:hAnsi="Yu Gothic"/>
         </w:rPr>
         <w:t>。</w:t>
-      </w:r>
-      <w:r>
-        <w:rPr>
-          <w:rFonts w:ascii="Yu Gothic" w:eastAsia="Yu Gothic" w:hAnsi="Yu Gothic"/>
-        </w:rPr>
-        <w:t>こ</w:t>
-      </w:r>
-      <w:r>
-        <w:rPr>
-          <w:rFonts w:ascii="Yu Gothic" w:eastAsia="Yu Gothic" w:hAnsi="Yu Gothic" w:hint="eastAsia"/>
-        </w:rPr>
-        <w:t>の</w:t>
-      </w:r>
-      <w:r>
-        <w:rPr>
-          <w:rFonts w:ascii="Yu Gothic" w:eastAsia="Yu Gothic" w:hAnsi="Yu Gothic"/>
-        </w:rPr>
-        <w:t>問題は銅板にパーツを取り付けようとした際、小</w:t>
-      </w:r>
-      <w:r>
-        <w:rPr>
-          <w:rFonts w:ascii="Yu Gothic" w:eastAsia="Yu Gothic" w:hAnsi="Yu Gothic" w:hint="eastAsia"/>
-        </w:rPr>
-        <w:t>さい</w:t>
-      </w:r>
-      <w:r>
-        <w:rPr>
-          <w:rFonts w:ascii="Yu Gothic" w:eastAsia="Yu Gothic" w:hAnsi="Yu Gothic"/>
-        </w:rPr>
-        <w:t>面積に固定しようとした時に多く見られた。よって、回路設計の段階から、パーツ</w:t>
-      </w:r>
-      <w:r>
-        <w:rPr>
-          <w:rFonts w:ascii="Yu Gothic" w:eastAsia="Yu Gothic" w:hAnsi="Yu Gothic" w:hint="eastAsia"/>
-        </w:rPr>
-        <w:t>が</w:t>
-      </w:r>
-      <w:r>
-        <w:rPr>
-          <w:rFonts w:ascii="Yu Gothic" w:eastAsia="Yu Gothic" w:hAnsi="Yu Gothic"/>
-        </w:rPr>
-        <w:t>固定されるであろう場所の面積</w:t>
-      </w:r>
-      <w:r>
-        <w:rPr>
-          <w:rFonts w:ascii="Yu Gothic" w:eastAsia="Yu Gothic" w:hAnsi="Yu Gothic" w:hint="eastAsia"/>
-        </w:rPr>
-        <w:t>に</w:t>
-      </w:r>
-      <w:r>
-        <w:rPr>
-          <w:rFonts w:ascii="Yu Gothic" w:eastAsia="Yu Gothic" w:hAnsi="Yu Gothic"/>
-        </w:rPr>
-        <w:t>余裕をもって設計した方がいいことがわかった。</w:t>
       </w:r>
     </w:p>
     <w:sectPr>

--- a/3章・制作過程.docx
+++ b/3章・制作過程.docx
@@ -735,13 +735,6 @@
       <w:pPr>
         <w:rPr>
           <w:rFonts w:ascii="Yu Gothic" w:eastAsia="Yu Gothic" w:hAnsi="Yu Gothic"/>
-        </w:rPr>
-      </w:pPr>
-    </w:p>
-    <w:p>
-      <w:pPr>
-        <w:rPr>
-          <w:rFonts w:ascii="Yu Gothic" w:eastAsia="Yu Gothic" w:hAnsi="Yu Gothic"/>
           <w:b/>
           <w:sz w:val="32"/>
           <w:szCs w:val="32"/>
@@ -763,17 +756,695 @@
           <w:sz w:val="32"/>
           <w:szCs w:val="32"/>
         </w:rPr>
-        <w:t>.</w:t>
-      </w:r>
-      <w:r>
+        <w:t>.2 制作手順</w:t>
+      </w:r>
+    </w:p>
+    <w:p>
+      <w:pPr>
+        <w:rPr>
+          <w:rFonts w:ascii="Yu Gothic" w:eastAsia="Yu Gothic" w:hAnsi="Yu Gothic" w:hint="eastAsia"/>
+        </w:rPr>
+      </w:pPr>
+      <w:r>
+        <w:rPr>
+          <w:rFonts w:ascii="Yu Gothic" w:eastAsia="Yu Gothic" w:hAnsi="Yu Gothic"/>
+          <w:b/>
+        </w:rPr>
+        <w:lastRenderedPageBreak/>
+        <w:t xml:space="preserve">⑴ </w:t>
+      </w:r>
+      <w:r>
+        <w:rPr>
+          <w:rFonts w:ascii="Yu Gothic" w:eastAsia="Yu Gothic" w:hAnsi="Yu Gothic"/>
+          <w:b/>
+        </w:rPr>
+        <w:t>モデルにする</w:t>
+      </w:r>
+      <w:r>
+        <w:rPr>
+          <w:rFonts w:ascii="Yu Gothic" w:eastAsia="Yu Gothic" w:hAnsi="Yu Gothic" w:hint="eastAsia"/>
+          <w:b/>
+        </w:rPr>
+        <w:t>図面</w:t>
+      </w:r>
+      <w:r>
+        <w:rPr>
+          <w:rFonts w:ascii="Yu Gothic" w:eastAsia="Yu Gothic" w:hAnsi="Yu Gothic"/>
+          <w:b/>
+        </w:rPr>
+        <w:t>の選択</w:t>
+      </w:r>
+    </w:p>
+    <w:p>
+      <w:pPr>
+        <w:rPr>
+          <w:rFonts w:ascii="Yu Gothic" w:eastAsia="Yu Gothic" w:hAnsi="Yu Gothic"/>
+        </w:rPr>
+      </w:pPr>
+      <w:r>
+        <w:rPr>
+          <w:rFonts w:ascii="Yu Gothic" w:eastAsia="Yu Gothic" w:hAnsi="Yu Gothic"/>
+        </w:rPr>
+        <w:t>グラフィックデザインベースの基板を制作するために、まずはモデルを選ばなければならない。</w:t>
+      </w:r>
+      <w:r>
+        <w:rPr>
+          <w:rFonts w:ascii="Yu Gothic" w:eastAsia="Yu Gothic" w:hAnsi="Yu Gothic" w:hint="eastAsia"/>
+        </w:rPr>
+        <w:t>適切なモデル</w:t>
+      </w:r>
+      <w:r>
+        <w:rPr>
+          <w:rFonts w:ascii="Yu Gothic" w:eastAsia="Yu Gothic" w:hAnsi="Yu Gothic"/>
+        </w:rPr>
+        <w:t>の条件としては、</w:t>
+      </w:r>
+    </w:p>
+    <w:p>
+      <w:pPr>
+        <w:rPr>
+          <w:rFonts w:ascii="Yu Gothic" w:eastAsia="Yu Gothic" w:hAnsi="Yu Gothic" w:hint="eastAsia"/>
+        </w:rPr>
+      </w:pPr>
+      <w:r>
+        <w:rPr>
+          <w:rFonts w:ascii="Yu Gothic" w:eastAsia="Yu Gothic" w:hAnsi="Yu Gothic" w:hint="eastAsia"/>
+        </w:rPr>
+        <w:t>・あまり</w:t>
+      </w:r>
+      <w:r>
+        <w:rPr>
+          <w:rFonts w:ascii="Yu Gothic" w:eastAsia="Yu Gothic" w:hAnsi="Yu Gothic"/>
+        </w:rPr>
+        <w:t>連続的ではないこと</w:t>
+      </w:r>
+    </w:p>
+    <w:p>
+      <w:pPr>
+        <w:rPr>
+          <w:rFonts w:ascii="Yu Gothic" w:eastAsia="Yu Gothic" w:hAnsi="Yu Gothic" w:hint="eastAsia"/>
+        </w:rPr>
+      </w:pPr>
+      <w:r>
+        <w:rPr>
+          <w:rFonts w:ascii="Yu Gothic" w:eastAsia="Yu Gothic" w:hAnsi="Yu Gothic" w:hint="eastAsia"/>
+        </w:rPr>
+        <w:t>・</w:t>
+      </w:r>
+      <w:r>
+        <w:rPr>
+          <w:rFonts w:ascii="Yu Gothic" w:eastAsia="Yu Gothic" w:hAnsi="Yu Gothic"/>
+        </w:rPr>
+        <w:t>小さいパーツを並べることで構成でき</w:t>
+      </w:r>
+      <w:r>
+        <w:rPr>
+          <w:rFonts w:ascii="Yu Gothic" w:eastAsia="Yu Gothic" w:hAnsi="Yu Gothic" w:hint="eastAsia"/>
+        </w:rPr>
+        <w:t>る</w:t>
+      </w:r>
+      <w:r>
+        <w:rPr>
+          <w:rFonts w:ascii="Yu Gothic" w:eastAsia="Yu Gothic" w:hAnsi="Yu Gothic"/>
+        </w:rPr>
+        <w:t>こと</w:t>
+      </w:r>
+    </w:p>
+    <w:p>
+      <w:pPr>
+        <w:rPr>
+          <w:rFonts w:ascii="Yu Gothic" w:eastAsia="Yu Gothic" w:hAnsi="Yu Gothic"/>
+        </w:rPr>
+      </w:pPr>
+      <w:r>
+        <w:rPr>
+          <w:rFonts w:ascii="Yu Gothic" w:eastAsia="Yu Gothic" w:hAnsi="Yu Gothic"/>
+        </w:rPr>
+        <w:t>・</w:t>
+      </w:r>
+      <w:r>
+        <w:rPr>
+          <w:rFonts w:ascii="Yu Gothic" w:eastAsia="Yu Gothic" w:hAnsi="Yu Gothic"/>
+        </w:rPr>
+        <w:t>実際の機能部分と意味づけのしやすいパーツが連想できること</w:t>
+      </w:r>
+    </w:p>
+    <w:p>
+      <w:pPr>
+        <w:rPr>
+          <w:rFonts w:ascii="Yu Gothic" w:eastAsia="Yu Gothic" w:hAnsi="Yu Gothic"/>
+        </w:rPr>
+      </w:pPr>
+      <w:r>
+        <w:rPr>
+          <w:rFonts w:ascii="Yu Gothic" w:eastAsia="Yu Gothic" w:hAnsi="Yu Gothic"/>
+        </w:rPr>
+        <w:t>など</w:t>
+      </w:r>
+      <w:r>
+        <w:rPr>
+          <w:rFonts w:ascii="Yu Gothic" w:eastAsia="Yu Gothic" w:hAnsi="Yu Gothic" w:hint="eastAsia"/>
+        </w:rPr>
+        <w:t>を</w:t>
+      </w:r>
+      <w:r>
+        <w:rPr>
+          <w:rFonts w:ascii="Yu Gothic" w:eastAsia="Yu Gothic" w:hAnsi="Yu Gothic"/>
+        </w:rPr>
+        <w:t>あげることができる。</w:t>
+      </w:r>
+    </w:p>
+    <w:p>
+      <w:pPr>
+        <w:rPr>
+          <w:rFonts w:ascii="Yu Gothic" w:eastAsia="Yu Gothic" w:hAnsi="Yu Gothic" w:hint="eastAsia"/>
+        </w:rPr>
+      </w:pPr>
+    </w:p>
+    <w:p>
+      <w:pPr>
+        <w:rPr>
+          <w:rFonts w:ascii="Yu Gothic" w:eastAsia="Yu Gothic" w:hAnsi="Yu Gothic" w:hint="eastAsia"/>
+          <w:b/>
+        </w:rPr>
+      </w:pPr>
+      <w:r>
+        <w:rPr>
+          <w:rFonts w:ascii="Yu Gothic" w:eastAsia="Yu Gothic" w:hAnsi="Yu Gothic"/>
+          <w:b/>
+        </w:rPr>
+        <w:t xml:space="preserve">⑵ </w:t>
+      </w:r>
+      <w:r>
+        <w:rPr>
+          <w:rFonts w:ascii="Yu Gothic" w:eastAsia="Yu Gothic" w:hAnsi="Yu Gothic"/>
+          <w:b/>
+        </w:rPr>
+        <w:t>機能の選択</w:t>
+      </w:r>
+    </w:p>
+    <w:p>
+      <w:pPr>
+        <w:rPr>
+          <w:rFonts w:ascii="Yu Gothic" w:eastAsia="Yu Gothic" w:hAnsi="Yu Gothic"/>
+        </w:rPr>
+      </w:pPr>
+      <w:r>
+        <w:rPr>
+          <w:rFonts w:ascii="Yu Gothic" w:eastAsia="Yu Gothic" w:hAnsi="Yu Gothic" w:hint="eastAsia"/>
+        </w:rPr>
+        <w:t>モデルが</w:t>
+      </w:r>
+      <w:r>
+        <w:rPr>
+          <w:rFonts w:ascii="Yu Gothic" w:eastAsia="Yu Gothic" w:hAnsi="Yu Gothic"/>
+        </w:rPr>
+        <w:t>決まっ</w:t>
+      </w:r>
+      <w:r>
+        <w:rPr>
+          <w:rFonts w:ascii="Yu Gothic" w:eastAsia="Yu Gothic" w:hAnsi="Yu Gothic" w:hint="eastAsia"/>
+        </w:rPr>
+        <w:t>た</w:t>
+      </w:r>
+      <w:r>
+        <w:rPr>
+          <w:rFonts w:ascii="Yu Gothic" w:eastAsia="Yu Gothic" w:hAnsi="Yu Gothic"/>
+        </w:rPr>
+        <w:t>あとは、基板に搭載したい機能を決める。「この部分</w:t>
+      </w:r>
+      <w:r>
+        <w:rPr>
+          <w:rFonts w:ascii="Yu Gothic" w:eastAsia="Yu Gothic" w:hAnsi="Yu Gothic" w:hint="eastAsia"/>
+        </w:rPr>
+        <w:t>を</w:t>
+      </w:r>
+      <w:r>
+        <w:rPr>
+          <w:rFonts w:ascii="Yu Gothic" w:eastAsia="Yu Gothic" w:hAnsi="Yu Gothic"/>
+        </w:rPr>
+        <w:t>光らせたい」「この</w:t>
+      </w:r>
+      <w:r>
+        <w:rPr>
+          <w:rFonts w:ascii="Yu Gothic" w:eastAsia="Yu Gothic" w:hAnsi="Yu Gothic" w:hint="eastAsia"/>
+        </w:rPr>
+        <w:t>部分を</w:t>
+      </w:r>
+      <w:r>
+        <w:rPr>
+          <w:rFonts w:ascii="Yu Gothic" w:eastAsia="Yu Gothic" w:hAnsi="Yu Gothic"/>
+        </w:rPr>
+        <w:t>スイッチにしたい」など。</w:t>
+      </w:r>
+    </w:p>
+    <w:p>
+      <w:pPr>
+        <w:rPr>
+          <w:rFonts w:ascii="Yu Gothic" w:eastAsia="Yu Gothic" w:hAnsi="Yu Gothic"/>
+        </w:rPr>
+      </w:pPr>
+      <w:r>
+        <w:rPr>
+          <w:rFonts w:ascii="Yu Gothic" w:eastAsia="Yu Gothic" w:hAnsi="Yu Gothic"/>
+        </w:rPr>
+        <w:t>今回</w:t>
+      </w:r>
+      <w:r>
+        <w:rPr>
+          <w:rFonts w:ascii="Yu Gothic" w:eastAsia="Yu Gothic" w:hAnsi="Yu Gothic" w:hint="eastAsia"/>
+        </w:rPr>
+        <w:t>制作する</w:t>
+      </w:r>
+      <w:r>
+        <w:rPr>
+          <w:rFonts w:ascii="Yu Gothic" w:eastAsia="Yu Gothic" w:hAnsi="Yu Gothic"/>
+        </w:rPr>
+        <w:t>基板はArduinoで書き込み可能な基板を対象にしているため、AVRマイコンを使用する。</w:t>
+      </w:r>
+    </w:p>
+    <w:p>
+      <w:pPr>
+        <w:rPr>
+          <w:rFonts w:ascii="Yu Gothic" w:eastAsia="Yu Gothic" w:hAnsi="Yu Gothic" w:hint="eastAsia"/>
+        </w:rPr>
+      </w:pPr>
+    </w:p>
+    <w:p>
+      <w:pPr>
+        <w:rPr>
+          <w:rFonts w:ascii="Yu Gothic" w:eastAsia="Yu Gothic" w:hAnsi="Yu Gothic" w:hint="eastAsia"/>
+        </w:rPr>
+      </w:pPr>
+      <w:r>
+        <w:rPr>
+          <w:rFonts w:ascii="Yu Gothic" w:eastAsia="Yu Gothic" w:hAnsi="Yu Gothic"/>
+          <w:b/>
+        </w:rPr>
+        <w:t>⑶</w:t>
+      </w:r>
+      <w:r>
+        <w:rPr>
+          <w:rFonts w:ascii="Yu Gothic" w:eastAsia="Yu Gothic" w:hAnsi="Yu Gothic"/>
+          <w:b/>
+        </w:rPr>
+        <w:t xml:space="preserve"> </w:t>
+      </w:r>
+      <w:r>
+        <w:rPr>
+          <w:rFonts w:ascii="Yu Gothic" w:eastAsia="Yu Gothic" w:hAnsi="Yu Gothic"/>
+          <w:b/>
+        </w:rPr>
+        <w:t>回路図設計</w:t>
+      </w:r>
+    </w:p>
+    <w:p>
+      <w:pPr>
+        <w:rPr>
+          <w:rFonts w:ascii="Yu Gothic" w:eastAsia="Yu Gothic" w:hAnsi="Yu Gothic" w:hint="eastAsia"/>
+        </w:rPr>
+      </w:pPr>
+      <w:r>
+        <w:rPr>
+          <w:rFonts w:ascii="Yu Gothic" w:eastAsia="Yu Gothic" w:hAnsi="Yu Gothic"/>
+        </w:rPr>
+        <w:t>フリーの電子回路</w:t>
+      </w:r>
+      <w:r>
+        <w:rPr>
+          <w:rFonts w:ascii="Yu Gothic" w:eastAsia="Yu Gothic" w:hAnsi="Yu Gothic" w:hint="eastAsia"/>
+        </w:rPr>
+        <w:t>図</w:t>
+      </w:r>
+      <w:r>
+        <w:rPr>
+          <w:rFonts w:ascii="Yu Gothic" w:eastAsia="Yu Gothic" w:hAnsi="Yu Gothic"/>
+        </w:rPr>
+        <w:t>設計</w:t>
+      </w:r>
+      <w:r>
+        <w:rPr>
+          <w:rFonts w:ascii="Yu Gothic" w:eastAsia="Yu Gothic" w:hAnsi="Yu Gothic" w:hint="eastAsia"/>
+        </w:rPr>
+        <w:t>ソフト</w:t>
+      </w:r>
+      <w:r>
+        <w:rPr>
+          <w:rFonts w:ascii="Yu Gothic" w:eastAsia="Yu Gothic" w:hAnsi="Yu Gothic"/>
+        </w:rPr>
+        <w:t>「Eagle」を使</w:t>
+      </w:r>
+      <w:r>
+        <w:rPr>
+          <w:rFonts w:ascii="Yu Gothic" w:eastAsia="Yu Gothic" w:hAnsi="Yu Gothic" w:hint="eastAsia"/>
+        </w:rPr>
+        <w:t>って</w:t>
+      </w:r>
+      <w:r>
+        <w:rPr>
+          <w:rFonts w:ascii="Yu Gothic" w:eastAsia="Yu Gothic" w:hAnsi="Yu Gothic"/>
+        </w:rPr>
+        <w:t>、回路図を設計する。</w:t>
+      </w:r>
+      <w:r>
+        <w:rPr>
+          <w:rFonts w:ascii="Yu Gothic" w:eastAsia="Yu Gothic" w:hAnsi="Yu Gothic"/>
+        </w:rPr>
+        <w:t>AVRマイコン</w:t>
+      </w:r>
+      <w:r>
+        <w:rPr>
+          <w:rFonts w:ascii="Yu Gothic" w:eastAsia="Yu Gothic" w:hAnsi="Yu Gothic" w:hint="eastAsia"/>
+        </w:rPr>
+        <w:t>を</w:t>
+      </w:r>
+      <w:r>
+        <w:rPr>
+          <w:rFonts w:ascii="Yu Gothic" w:eastAsia="Yu Gothic" w:hAnsi="Yu Gothic"/>
+        </w:rPr>
+        <w:t>使った回路図を作成することが難しい場合は、オープンソースのデータとして、「Fabkit」などの</w:t>
+      </w:r>
+      <w:r>
+        <w:rPr>
+          <w:rFonts w:ascii="Yu Gothic" w:eastAsia="Yu Gothic" w:hAnsi="Yu Gothic"/>
+        </w:rPr>
+        <w:t>Eagle</w:t>
+      </w:r>
+      <w:r>
+        <w:rPr>
+          <w:rFonts w:ascii="Yu Gothic" w:eastAsia="Yu Gothic" w:hAnsi="Yu Gothic"/>
+        </w:rPr>
+        <w:t>データをそのまま利用する。</w:t>
+      </w:r>
+      <w:r>
+        <w:rPr>
+          <w:rFonts w:ascii="Yu Gothic" w:eastAsia="Yu Gothic" w:hAnsi="Yu Gothic" w:hint="eastAsia"/>
+        </w:rPr>
+        <w:t>回路設計</w:t>
+      </w:r>
+      <w:r>
+        <w:rPr>
+          <w:rFonts w:ascii="Yu Gothic" w:eastAsia="Yu Gothic" w:hAnsi="Yu Gothic"/>
+        </w:rPr>
+        <w:t>は、最終的に自分</w:t>
+      </w:r>
+      <w:r>
+        <w:rPr>
+          <w:rFonts w:ascii="Yu Gothic" w:eastAsia="Yu Gothic" w:hAnsi="Yu Gothic" w:hint="eastAsia"/>
+        </w:rPr>
+        <w:t>の目的としている</w:t>
+      </w:r>
+      <w:r>
+        <w:rPr>
+          <w:rFonts w:ascii="Yu Gothic" w:eastAsia="Yu Gothic" w:hAnsi="Yu Gothic"/>
+        </w:rPr>
+        <w:t>外見に応じて、片側基板で行うのか、両面基板で行うのか、線の伸び方はどうするか、など</w:t>
+      </w:r>
+      <w:r>
+        <w:rPr>
+          <w:rFonts w:ascii="Yu Gothic" w:eastAsia="Yu Gothic" w:hAnsi="Yu Gothic" w:hint="eastAsia"/>
+        </w:rPr>
+        <w:t>を</w:t>
+      </w:r>
+      <w:r>
+        <w:rPr>
+          <w:rFonts w:ascii="Yu Gothic" w:eastAsia="Yu Gothic" w:hAnsi="Yu Gothic"/>
+        </w:rPr>
+        <w:t>考慮しながら行う。</w:t>
+      </w:r>
+    </w:p>
+    <w:p>
+      <w:pPr>
+        <w:rPr>
+          <w:rFonts w:ascii="Yu Gothic" w:eastAsia="Yu Gothic" w:hAnsi="Yu Gothic"/>
+        </w:rPr>
+      </w:pPr>
+    </w:p>
+    <w:p>
+      <w:pPr>
+        <w:rPr>
+          <w:rFonts w:ascii="Yu Gothic" w:eastAsia="Yu Gothic" w:hAnsi="Yu Gothic" w:hint="eastAsia"/>
+        </w:rPr>
+      </w:pPr>
+      <w:r>
+        <w:rPr>
+          <w:rFonts w:ascii="Yu Gothic" w:eastAsia="Yu Gothic" w:hAnsi="Yu Gothic" w:hint="eastAsia"/>
+          <w:b/>
+        </w:rPr>
+        <w:t>⑷</w:t>
+      </w:r>
+      <w:r>
+        <w:rPr>
+          <w:rFonts w:ascii="Yu Gothic" w:eastAsia="Yu Gothic" w:hAnsi="Yu Gothic"/>
+          <w:b/>
+        </w:rPr>
+        <w:t xml:space="preserve"> </w:t>
+      </w:r>
+      <w:r>
+        <w:rPr>
+          <w:rFonts w:ascii="Yu Gothic" w:eastAsia="Yu Gothic" w:hAnsi="Yu Gothic"/>
+          <w:b/>
+        </w:rPr>
+        <w:t>ミリングマシンで基板</w:t>
+      </w:r>
+      <w:r>
+        <w:rPr>
+          <w:rFonts w:ascii="Yu Gothic" w:eastAsia="Yu Gothic" w:hAnsi="Yu Gothic" w:hint="eastAsia"/>
+          <w:b/>
+        </w:rPr>
+        <w:t>を</w:t>
+      </w:r>
+      <w:r>
+        <w:rPr>
+          <w:rFonts w:ascii="Yu Gothic" w:eastAsia="Yu Gothic" w:hAnsi="Yu Gothic"/>
+          <w:b/>
+        </w:rPr>
+        <w:t>削る</w:t>
+      </w:r>
+    </w:p>
+    <w:p>
+      <w:pPr>
+        <w:rPr>
+          <w:rFonts w:ascii="Yu Gothic" w:eastAsia="Yu Gothic" w:hAnsi="Yu Gothic" w:hint="eastAsia"/>
+        </w:rPr>
+      </w:pPr>
+      <w:r>
+        <w:rPr>
+          <w:rFonts w:ascii="Yu Gothic" w:eastAsia="Yu Gothic" w:hAnsi="Yu Gothic"/>
+        </w:rPr>
+        <w:t>Eagleデータを画像に変換</w:t>
+      </w:r>
+      <w:r>
+        <w:rPr>
+          <w:rFonts w:ascii="Yu Gothic" w:eastAsia="Yu Gothic" w:hAnsi="Yu Gothic" w:hint="eastAsia"/>
+        </w:rPr>
+        <w:t>する。</w:t>
+      </w:r>
+      <w:r>
+        <w:rPr>
+          <w:rFonts w:ascii="Yu Gothic" w:eastAsia="Yu Gothic" w:hAnsi="Yu Gothic"/>
+        </w:rPr>
+        <w:t>もしつながっている場所</w:t>
+      </w:r>
+      <w:r>
+        <w:rPr>
+          <w:rFonts w:ascii="Yu Gothic" w:eastAsia="Yu Gothic" w:hAnsi="Yu Gothic" w:hint="eastAsia"/>
+        </w:rPr>
+        <w:t>や</w:t>
+      </w:r>
+      <w:r>
+        <w:rPr>
+          <w:rFonts w:ascii="Yu Gothic" w:eastAsia="Yu Gothic" w:hAnsi="Yu Gothic"/>
+        </w:rPr>
+        <w:t>、細部で変更したい箇所などあれば、イラストツールでその箇所を修正する。その画像</w:t>
+      </w:r>
+      <w:r>
+        <w:rPr>
+          <w:rFonts w:ascii="Yu Gothic" w:eastAsia="Yu Gothic" w:hAnsi="Yu Gothic" w:hint="eastAsia"/>
+        </w:rPr>
+        <w:t>を</w:t>
+      </w:r>
+      <w:r>
+        <w:rPr>
+          <w:rFonts w:ascii="Yu Gothic" w:eastAsia="Yu Gothic" w:hAnsi="Yu Gothic"/>
+        </w:rPr>
+        <w:t>MITがウェブ</w:t>
+      </w:r>
+      <w:r>
+        <w:rPr>
+          <w:rFonts w:ascii="Yu Gothic" w:eastAsia="Yu Gothic" w:hAnsi="Yu Gothic" w:hint="eastAsia"/>
+        </w:rPr>
+        <w:t>上</w:t>
+      </w:r>
+      <w:r>
+        <w:rPr>
+          <w:rFonts w:ascii="Yu Gothic" w:eastAsia="Yu Gothic" w:hAnsi="Yu Gothic"/>
+        </w:rPr>
+        <w:t>に公開している「Fab Modules」というサイトで、ミリングマシンに合わせ</w:t>
+      </w:r>
+      <w:r>
+        <w:rPr>
+          <w:rFonts w:ascii="Yu Gothic" w:eastAsia="Yu Gothic" w:hAnsi="Yu Gothic" w:hint="eastAsia"/>
+        </w:rPr>
+        <w:t>た</w:t>
+      </w:r>
+      <w:r>
+        <w:rPr>
+          <w:rFonts w:ascii="Yu Gothic" w:eastAsia="Yu Gothic" w:hAnsi="Yu Gothic"/>
+        </w:rPr>
+        <w:t>Gコードに変換す</w:t>
+      </w:r>
+      <w:r>
+        <w:rPr>
+          <w:rFonts w:ascii="Yu Gothic" w:eastAsia="Yu Gothic" w:hAnsi="Yu Gothic" w:hint="eastAsia"/>
+        </w:rPr>
+        <w:t>る</w:t>
+      </w:r>
+      <w:r>
+        <w:rPr>
+          <w:rFonts w:ascii="Yu Gothic" w:eastAsia="Yu Gothic" w:hAnsi="Yu Gothic"/>
+        </w:rPr>
+        <w:t>。トレース用のデータ、カット用のデータ、穴</w:t>
+      </w:r>
+      <w:r>
+        <w:rPr>
+          <w:rFonts w:ascii="Yu Gothic" w:eastAsia="Yu Gothic" w:hAnsi="Yu Gothic" w:hint="eastAsia"/>
+        </w:rPr>
+        <w:t>を</w:t>
+      </w:r>
+      <w:r>
+        <w:rPr>
+          <w:rFonts w:ascii="Yu Gothic" w:eastAsia="Yu Gothic" w:hAnsi="Yu Gothic"/>
+        </w:rPr>
+        <w:t>開けるのデータの３</w:t>
+      </w:r>
+      <w:r>
+        <w:rPr>
+          <w:rFonts w:ascii="Yu Gothic" w:eastAsia="Yu Gothic" w:hAnsi="Yu Gothic" w:hint="eastAsia"/>
+        </w:rPr>
+        <w:t>種類</w:t>
+      </w:r>
+      <w:r>
+        <w:rPr>
+          <w:rFonts w:ascii="Yu Gothic" w:eastAsia="Yu Gothic" w:hAnsi="Yu Gothic"/>
+        </w:rPr>
+        <w:t>に分け、基板を削る。</w:t>
+      </w:r>
+    </w:p>
+    <w:p>
+      <w:pPr>
+        <w:rPr>
+          <w:rFonts w:ascii="Yu Gothic" w:eastAsia="Yu Gothic" w:hAnsi="Yu Gothic" w:hint="eastAsia"/>
+        </w:rPr>
+      </w:pPr>
+    </w:p>
+    <w:p>
+      <w:pPr>
+        <w:rPr>
+          <w:rFonts w:ascii="Yu Gothic" w:eastAsia="Yu Gothic" w:hAnsi="Yu Gothic" w:hint="eastAsia"/>
+        </w:rPr>
+      </w:pPr>
+      <w:r>
+        <w:rPr>
+          <w:rFonts w:ascii="Yu Gothic" w:eastAsia="Yu Gothic" w:hAnsi="Yu Gothic" w:hint="eastAsia"/>
+          <w:b/>
+        </w:rPr>
+        <w:t>⑸</w:t>
+      </w:r>
+      <w:r>
+        <w:rPr>
+          <w:rFonts w:ascii="Yu Gothic" w:eastAsia="Yu Gothic" w:hAnsi="Yu Gothic"/>
+          <w:b/>
+        </w:rPr>
+        <w:t xml:space="preserve"> </w:t>
+      </w:r>
+      <w:r>
+        <w:rPr>
+          <w:rFonts w:ascii="Yu Gothic" w:eastAsia="Yu Gothic" w:hAnsi="Yu Gothic"/>
+          <w:b/>
+        </w:rPr>
+        <w:t>パーツを半田付け</w:t>
+      </w:r>
+    </w:p>
+    <w:p>
+      <w:pPr>
+        <w:rPr>
+          <w:rFonts w:ascii="Yu Gothic" w:eastAsia="Yu Gothic" w:hAnsi="Yu Gothic"/>
+        </w:rPr>
+      </w:pPr>
+      <w:r>
+        <w:rPr>
+          <w:rFonts w:ascii="Yu Gothic" w:eastAsia="Yu Gothic" w:hAnsi="Yu Gothic"/>
+        </w:rPr>
+        <w:t>パーツを基板に半田付けする。表面実装の場合</w:t>
+      </w:r>
+      <w:r>
+        <w:rPr>
+          <w:rFonts w:ascii="Yu Gothic" w:eastAsia="Yu Gothic" w:hAnsi="Yu Gothic" w:hint="eastAsia"/>
+        </w:rPr>
+        <w:t>、</w:t>
+      </w:r>
+      <w:r>
+        <w:rPr>
+          <w:rFonts w:ascii="Yu Gothic" w:eastAsia="Yu Gothic" w:hAnsi="Yu Gothic"/>
+        </w:rPr>
+        <w:t>銅板の</w:t>
+      </w:r>
+      <w:r>
+        <w:rPr>
+          <w:rFonts w:ascii="Yu Gothic" w:eastAsia="Yu Gothic" w:hAnsi="Yu Gothic" w:hint="eastAsia"/>
+        </w:rPr>
+        <w:t>めっき</w:t>
+      </w:r>
+      <w:r>
+        <w:rPr>
+          <w:rFonts w:ascii="Yu Gothic" w:eastAsia="Yu Gothic" w:hAnsi="Yu Gothic"/>
+        </w:rPr>
+        <w:t>が剥げてしまう問題が</w:t>
+      </w:r>
+      <w:r>
+        <w:rPr>
+          <w:rFonts w:ascii="Yu Gothic" w:eastAsia="Yu Gothic" w:hAnsi="Yu Gothic" w:hint="eastAsia"/>
+        </w:rPr>
+        <w:t>多く</w:t>
+      </w:r>
+      <w:r>
+        <w:rPr>
+          <w:rFonts w:ascii="Yu Gothic" w:eastAsia="Yu Gothic" w:hAnsi="Yu Gothic"/>
+        </w:rPr>
+        <w:t>生じてしまうため、半田付けは慎重に行う。電気がうまく通っているかをテスターで確認し、</w:t>
+      </w:r>
+    </w:p>
+    <w:p>
+      <w:pPr>
+        <w:rPr>
+          <w:rFonts w:ascii="Yu Gothic" w:eastAsia="Yu Gothic" w:hAnsi="Yu Gothic" w:hint="eastAsia"/>
+        </w:rPr>
+      </w:pPr>
+      <w:r>
+        <w:rPr>
+          <w:rFonts w:ascii="Yu Gothic" w:eastAsia="Yu Gothic" w:hAnsi="Yu Gothic"/>
+          <w:b/>
+        </w:rPr>
+        <w:t>⑹ ブートローダー、プログラムの書き込み</w:t>
+      </w:r>
+    </w:p>
+    <w:p>
+      <w:pPr>
+        <w:rPr>
+          <w:rFonts w:ascii="Yu Gothic" w:eastAsia="Yu Gothic" w:hAnsi="Yu Gothic"/>
+        </w:rPr>
+      </w:pPr>
+    </w:p>
+    <w:p>
+      <w:pPr>
         <w:rPr>
           <w:rFonts w:ascii="Yu Gothic" w:eastAsia="Yu Gothic" w:hAnsi="Yu Gothic"/>
           <w:b/>
           <w:sz w:val="32"/>
           <w:szCs w:val="32"/>
         </w:rPr>
-        <w:t>2</w:t>
-      </w:r>
+      </w:pPr>
       <w:r>
         <w:rPr>
           <w:rFonts w:ascii="Yu Gothic" w:eastAsia="Yu Gothic" w:hAnsi="Yu Gothic"/>
@@ -781,7 +1452,7 @@
           <w:sz w:val="32"/>
           <w:szCs w:val="32"/>
         </w:rPr>
-        <w:t xml:space="preserve"> </w:t>
+        <w:t>3</w:t>
       </w:r>
       <w:r>
         <w:rPr>
@@ -790,7 +1461,7 @@
           <w:sz w:val="32"/>
           <w:szCs w:val="32"/>
         </w:rPr>
-        <w:t>G</w:t>
+        <w:t>.</w:t>
       </w:r>
       <w:r>
         <w:rPr>
@@ -799,6 +1470,33 @@
           <w:sz w:val="32"/>
           <w:szCs w:val="32"/>
         </w:rPr>
+        <w:t>3</w:t>
+      </w:r>
+      <w:r>
+        <w:rPr>
+          <w:rFonts w:ascii="Yu Gothic" w:eastAsia="Yu Gothic" w:hAnsi="Yu Gothic"/>
+          <w:b/>
+          <w:sz w:val="32"/>
+          <w:szCs w:val="32"/>
+        </w:rPr>
+        <w:t xml:space="preserve"> </w:t>
+      </w:r>
+      <w:r>
+        <w:rPr>
+          <w:rFonts w:ascii="Yu Gothic" w:eastAsia="Yu Gothic" w:hAnsi="Yu Gothic"/>
+          <w:b/>
+          <w:sz w:val="32"/>
+          <w:szCs w:val="32"/>
+        </w:rPr>
+        <w:t>G</w:t>
+      </w:r>
+      <w:r>
+        <w:rPr>
+          <w:rFonts w:ascii="Yu Gothic" w:eastAsia="Yu Gothic" w:hAnsi="Yu Gothic"/>
+          <w:b/>
+          <w:sz w:val="32"/>
+          <w:szCs w:val="32"/>
+        </w:rPr>
         <w:t>eikoduinoの制作</w:t>
       </w:r>
     </w:p>
@@ -812,7 +1510,6 @@
         <w:rPr>
           <w:rFonts w:ascii="Yu Gothic" w:eastAsia="Yu Gothic" w:hAnsi="Yu Gothic"/>
         </w:rPr>
-        <w:lastRenderedPageBreak/>
         <w:t>まず、</w:t>
       </w:r>
       <w:r>
@@ -1139,13 +1836,7 @@
         <w:rPr>
           <w:rFonts w:ascii="Yu Gothic" w:eastAsia="Yu Gothic" w:hAnsi="Yu Gothic"/>
         </w:rPr>
-        <w:t>最終的な視覚的イメージにあったパーツを変更した。片側銅板を２枚使い、表側と裏側を両方とも使いながら</w:t>
-      </w:r>
-      <w:r>
-        <w:rPr>
-          <w:rFonts w:ascii="Yu Gothic" w:eastAsia="Yu Gothic" w:hAnsi="Yu Gothic"/>
-        </w:rPr>
-        <w:t>配線</w:t>
+        <w:t>最終的な視覚的イメージにあったパーツを変更した。片側銅板を２枚使い、表側と裏側を両方とも使いながら配線</w:t>
       </w:r>
       <w:r>
         <w:rPr>
@@ -1479,52 +2170,6 @@
           <w:rFonts w:ascii="Yu Gothic" w:eastAsia="Yu Gothic" w:hAnsi="Yu Gothic"/>
         </w:rPr>
         <w:t>固定される</w:t>
-      </w:r>
-      <w:proofErr w:type="gramStart"/>
-      <w:r>
-        <w:rPr>
-          <w:rFonts w:ascii="Yu Gothic" w:eastAsia="Yu Gothic" w:hAnsi="Yu Gothic"/>
-        </w:rPr>
-        <w:t>であろう</w:t>
-      </w:r>
-      <w:proofErr w:type="gramEnd"/>
-      <w:r>
-        <w:rPr>
-          <w:rFonts w:ascii="Yu Gothic" w:eastAsia="Yu Gothic" w:hAnsi="Yu Gothic"/>
-        </w:rPr>
-        <w:t>場所の面積</w:t>
-      </w:r>
-      <w:r>
-        <w:rPr>
-          <w:rFonts w:ascii="Yu Gothic" w:eastAsia="Yu Gothic" w:hAnsi="Yu Gothic" w:hint="eastAsia"/>
-        </w:rPr>
-        <w:t>に</w:t>
-      </w:r>
-      <w:r>
-        <w:rPr>
-          <w:rFonts w:ascii="Yu Gothic" w:eastAsia="Yu Gothic" w:hAnsi="Yu Gothic"/>
-        </w:rPr>
-        <w:t>余裕をもって設計した方がいいことがわかった。</w:t>
-      </w:r>
-    </w:p>
-    <w:p>
-      <w:pPr>
-        <w:rPr>
-          <w:rFonts w:ascii="Yu Gothic" w:eastAsia="Yu Gothic" w:hAnsi="Yu Gothic"/>
-        </w:rPr>
-      </w:pPr>
-    </w:p>
-    <w:p>
-      <w:pPr>
-        <w:rPr>
-          <w:rFonts w:ascii="Yu Gothic" w:eastAsia="Yu Gothic" w:hAnsi="Yu Gothic" w:hint="eastAsia"/>
-        </w:rPr>
-      </w:pPr>
-      <w:r>
-        <w:rPr>
-          <w:rFonts w:ascii="Yu Gothic" w:eastAsia="Yu Gothic" w:hAnsi="Yu Gothic"/>
-        </w:rPr>
-        <w:t>手間をかけて作成したにもかかわらず基板がエラーになってしまうことは、</w:t>
       </w:r>
       <w:bookmarkStart w:id="0" w:name="_GoBack"/>
       <w:bookmarkEnd w:id="0"/>
@@ -1532,7 +2177,39 @@
         <w:rPr>
           <w:rFonts w:ascii="Yu Gothic" w:eastAsia="Yu Gothic" w:hAnsi="Yu Gothic"/>
         </w:rPr>
-        <w:t>作成者の</w:t>
+        <w:t>場所の面積</w:t>
+      </w:r>
+      <w:r>
+        <w:rPr>
+          <w:rFonts w:ascii="Yu Gothic" w:eastAsia="Yu Gothic" w:hAnsi="Yu Gothic" w:hint="eastAsia"/>
+        </w:rPr>
+        <w:t>に</w:t>
+      </w:r>
+      <w:r>
+        <w:rPr>
+          <w:rFonts w:ascii="Yu Gothic" w:eastAsia="Yu Gothic" w:hAnsi="Yu Gothic"/>
+        </w:rPr>
+        <w:t>余裕をもって設計した方がいいことがわかった。</w:t>
+      </w:r>
+    </w:p>
+    <w:p>
+      <w:pPr>
+        <w:rPr>
+          <w:rFonts w:ascii="Yu Gothic" w:eastAsia="Yu Gothic" w:hAnsi="Yu Gothic"/>
+        </w:rPr>
+      </w:pPr>
+    </w:p>
+    <w:p>
+      <w:pPr>
+        <w:rPr>
+          <w:rFonts w:ascii="Yu Gothic" w:eastAsia="Yu Gothic" w:hAnsi="Yu Gothic"/>
+        </w:rPr>
+      </w:pPr>
+      <w:r>
+        <w:rPr>
+          <w:rFonts w:ascii="Yu Gothic" w:eastAsia="Yu Gothic" w:hAnsi="Yu Gothic"/>
+        </w:rPr>
+        <w:t>手間をかけて作成したにもかかわらず基板がエラーになってしまうことは、作成者の</w:t>
       </w:r>
       <w:r>
         <w:rPr>
